--- a/Homework02/20215128 - VuMinhQuan/W3.docx
+++ b/Homework02/20215128 - VuMinhQuan/W3.docx
@@ -135,7 +135,6 @@
           <w:sz w:val="22"/>
           <w:szCs w:val="22"/>
           <w:bdr w:val="none" w:sz="0" w:space="0" w:color="auto" w:frame="1"/>
-          <w:lang w:val="en-US"/>
           <w14:ligatures w14:val="none"/>
         </w:rPr>
         <w:drawing>
@@ -409,7 +408,6 @@
                 <w:kern w:val="0"/>
                 <w:sz w:val="32"/>
                 <w:szCs w:val="32"/>
-                <w:lang w:val="en-US"/>
                 <w14:ligatures w14:val="none"/>
               </w:rPr>
             </w:pPr>
@@ -420,7 +418,6 @@
                 <w:kern w:val="0"/>
                 <w:sz w:val="32"/>
                 <w:szCs w:val="32"/>
-                <w:lang w:val="en-US"/>
                 <w14:ligatures w14:val="none"/>
               </w:rPr>
               <w:t>Sinh viên:</w:t>
@@ -447,7 +444,6 @@
                 <w:kern w:val="0"/>
                 <w:sz w:val="32"/>
                 <w:szCs w:val="32"/>
-                <w:lang w:val="en-US"/>
                 <w14:ligatures w14:val="none"/>
               </w:rPr>
             </w:pPr>
@@ -460,7 +456,6 @@
                 <w:kern w:val="0"/>
                 <w:sz w:val="32"/>
                 <w:szCs w:val="32"/>
-                <w:lang w:val="en-US"/>
                 <w14:ligatures w14:val="none"/>
               </w:rPr>
               <w:t>Vũ Minh Quân</w:t>
@@ -692,7 +687,33 @@
           <w:szCs w:val="28"/>
           <w14:ligatures w14:val="none"/>
         </w:rPr>
-        <w:t>2.4.1 Đặc tả use case UC004 “Thêm danh sách đặt hàng”</w:t>
+        <w:t>2.4.1 Đặc t</w:t>
+      </w:r>
+      <w:r>
+        <w:rPr>
+          <w:rFonts w:eastAsia="Times New Roman" w:cs="Times New Roman"/>
+          <w:b/>
+          <w:bCs/>
+          <w:color w:val="000000"/>
+          <w:kern w:val="0"/>
+          <w:sz w:val="28"/>
+          <w:szCs w:val="28"/>
+          <w14:ligatures w14:val="none"/>
+        </w:rPr>
+        <w:t>ả use case UC004 “Thêm yêu cầu</w:t>
+      </w:r>
+      <w:r>
+        <w:rPr>
+          <w:rFonts w:eastAsia="Times New Roman" w:cs="Times New Roman"/>
+          <w:b/>
+          <w:bCs/>
+          <w:color w:val="000000"/>
+          <w:kern w:val="0"/>
+          <w:sz w:val="28"/>
+          <w:szCs w:val="28"/>
+          <w14:ligatures w14:val="none"/>
+        </w:rPr>
+        <w:t xml:space="preserve"> đặt hàng”</w:t>
       </w:r>
     </w:p>
     <w:tbl>
@@ -708,10 +729,10 @@
         <w:tblLook w:val="04A0" w:firstRow="1" w:lastRow="0" w:firstColumn="1" w:lastColumn="0" w:noHBand="0" w:noVBand="1"/>
       </w:tblPr>
       <w:tblGrid>
-        <w:gridCol w:w="1857"/>
-        <w:gridCol w:w="1497"/>
-        <w:gridCol w:w="2364"/>
-        <w:gridCol w:w="3632"/>
+        <w:gridCol w:w="2001"/>
+        <w:gridCol w:w="1486"/>
+        <w:gridCol w:w="2407"/>
+        <w:gridCol w:w="3456"/>
       </w:tblGrid>
       <w:tr>
         <w:trPr>
@@ -781,7 +802,6 @@
               <w:rPr>
                 <w:rFonts w:eastAsia="Times New Roman" w:cs="Times New Roman"/>
                 <w:kern w:val="0"/>
-                <w:lang w:val="en-US"/>
                 <w14:ligatures w14:val="none"/>
               </w:rPr>
             </w:pPr>
@@ -792,17 +812,7 @@
                 <w:kern w:val="0"/>
                 <w14:ligatures w14:val="none"/>
               </w:rPr>
-              <w:t>UC00</w:t>
-            </w:r>
-            <w:r>
-              <w:rPr>
-                <w:rFonts w:eastAsia="Times New Roman" w:cs="Times New Roman"/>
-                <w:color w:val="000000"/>
-                <w:kern w:val="0"/>
-                <w:lang w:val="en-US"/>
-                <w14:ligatures w14:val="none"/>
-              </w:rPr>
-              <w:t>4</w:t>
+              <w:t>UC004</w:t>
             </w:r>
           </w:p>
         </w:tc>
@@ -879,7 +889,16 @@
                 <w:kern w:val="0"/>
                 <w14:ligatures w14:val="none"/>
               </w:rPr>
-              <w:t>Thêm danh sách đặt hàng</w:t>
+              <w:t>Thêm yêu cầu</w:t>
+            </w:r>
+            <w:r>
+              <w:rPr>
+                <w:rFonts w:eastAsia="Times New Roman" w:cs="Times New Roman"/>
+                <w:color w:val="000000"/>
+                <w:kern w:val="0"/>
+                <w14:ligatures w14:val="none"/>
+              </w:rPr>
+              <w:t xml:space="preserve"> đặt hàng</w:t>
             </w:r>
           </w:p>
         </w:tc>
@@ -1158,9 +1177,9 @@
               <w:tblLook w:val="04A0" w:firstRow="1" w:lastRow="0" w:firstColumn="1" w:lastColumn="0" w:noHBand="0" w:noVBand="1"/>
             </w:tblPr>
             <w:tblGrid>
-              <w:gridCol w:w="717"/>
-              <w:gridCol w:w="1325"/>
-              <w:gridCol w:w="5241"/>
+              <w:gridCol w:w="733"/>
+              <w:gridCol w:w="1451"/>
+              <w:gridCol w:w="4955"/>
             </w:tblGrid>
             <w:tr>
               <w:tc>
@@ -1387,7 +1406,19 @@
                     <w:rPr>
                       <w:color w:val="1B1B1B"/>
                     </w:rPr>
-                    <w:t>Chọn chức năng “Thêm danh sách đặt hàng”</w:t>
+                    <w:t>Chọn chức năng “</w:t>
+                  </w:r>
+                  <w:r>
+                    <w:rPr>
+                      <w:color w:val="000000"/>
+                    </w:rPr>
+                    <w:t xml:space="preserve">Thêm yêu cầu </w:t>
+                  </w:r>
+                  <w:r>
+                    <w:rPr>
+                      <w:color w:val="1B1B1B"/>
+                    </w:rPr>
+                    <w:t>đặt hàng”</w:t>
                   </w:r>
                 </w:p>
               </w:tc>
@@ -1603,22 +1634,7 @@
                     <w:rPr>
                       <w:color w:val="000000"/>
                     </w:rPr>
-                    <w:t>Nhập mã hàng,</w:t>
-                  </w:r>
-                  <w:r>
-                    <w:rPr>
-                      <w:rFonts w:ascii="Arial" w:hAnsi="Arial" w:cs="Arial"/>
-                      <w:color w:val="000000"/>
-                      <w:sz w:val="22"/>
-                      <w:szCs w:val="22"/>
-                    </w:rPr>
-                    <w:t xml:space="preserve"> </w:t>
-                  </w:r>
-                  <w:r>
-                    <w:rPr>
-                      <w:color w:val="000000"/>
-                    </w:rPr>
-                    <w:t>số lượng, đơn vị, ngày tháng năm nhận hàng mong muốn của từng mặt hàng</w:t>
+                    <w:t>Nhập số lượng, đơn vị, ngày tháng năm nhận hàng của từng mặt hàng</w:t>
                   </w:r>
                 </w:p>
               </w:tc>
@@ -1729,7 +1745,7 @@
                     <w:rPr>
                       <w:color w:val="1B1B1B"/>
                     </w:rPr>
-                    <w:t>Yêu cầu thêm danh sách</w:t>
+                    <w:t>Xác nhận yêu cầu</w:t>
                   </w:r>
                 </w:p>
               </w:tc>
@@ -1834,7 +1850,7 @@
                   </w:pPr>
                   <w:r>
                     <w:rPr>
-                      <w:color w:val="000000"/>
+                      <w:color w:val="1B1B1B"/>
                     </w:rPr>
                     <w:t>Kiểm tra các trường bắt buộc đã nhập hay chưa</w:t>
                   </w:r>
@@ -1942,7 +1958,7 @@
                   </w:pPr>
                   <w:r>
                     <w:rPr>
-                      <w:color w:val="000000"/>
+                      <w:color w:val="1B1B1B"/>
                     </w:rPr>
                     <w:t>Kiểm tra các thông tin của từng mặt hàng có hợp lệ hay không</w:t>
                   </w:r>
@@ -2052,7 +2068,7 @@
                     <w:rPr>
                       <w:color w:val="1B1B1B"/>
                     </w:rPr>
-                    <w:t>In thông báo “Đơn hàng đã được đặt thành công”</w:t>
+                    <w:t>Thông báo “Yêu cầu đặt hàng thành công”</w:t>
                   </w:r>
                 </w:p>
               </w:tc>
@@ -2153,9 +2169,9 @@
               <w:tblLook w:val="04A0" w:firstRow="1" w:lastRow="0" w:firstColumn="1" w:lastColumn="0" w:noHBand="0" w:noVBand="1"/>
             </w:tblPr>
             <w:tblGrid>
-              <w:gridCol w:w="730"/>
-              <w:gridCol w:w="1423"/>
-              <w:gridCol w:w="5130"/>
+              <w:gridCol w:w="753"/>
+              <w:gridCol w:w="1403"/>
+              <w:gridCol w:w="4983"/>
             </w:tblGrid>
             <w:tr>
               <w:tc>
@@ -2316,7 +2332,7 @@
                     <w:rPr>
                       <w:color w:val="1B1B1B"/>
                     </w:rPr>
-                    <w:t>5a.</w:t>
+                    <w:t>3a.</w:t>
                   </w:r>
                 </w:p>
               </w:tc>
@@ -2351,7 +2367,7 @@
                     <w:rPr>
                       <w:color w:val="1B1B1B"/>
                     </w:rPr>
-                    <w:t>Hệ thống</w:t>
+                    <w:t>BP bán hàng</w:t>
                   </w:r>
                 </w:p>
               </w:tc>
@@ -2386,7 +2402,7 @@
                     <w:rPr>
                       <w:color w:val="1B1B1B"/>
                     </w:rPr>
-                    <w:t>Thông báo lỗi: Cần nhập các trường bắt buộc nếu BP bán hàng nhập thiếu</w:t>
+                    <w:t>Chọn “Quay lại”</w:t>
                   </w:r>
                 </w:p>
               </w:tc>
@@ -2425,7 +2441,7 @@
                     <w:rPr>
                       <w:color w:val="1B1B1B"/>
                     </w:rPr>
-                    <w:t>6a.</w:t>
+                    <w:t>3a1.</w:t>
                   </w:r>
                 </w:p>
               </w:tc>
@@ -2489,6 +2505,207 @@
                       <w:rFonts w:eastAsia="Times New Roman" w:cs="Times New Roman"/>
                       <w:kern w:val="0"/>
                       <w14:ligatures w14:val="none"/>
+                    </w:rPr>
+                  </w:pPr>
+                  <w:r>
+                    <w:rPr>
+                      <w:color w:val="1B1B1B"/>
+                    </w:rPr>
+                    <w:t>Quay lại màn hình chọn chức năng</w:t>
+                  </w:r>
+                </w:p>
+              </w:tc>
+            </w:tr>
+            <w:tr>
+              <w:tc>
+                <w:tcPr>
+                  <w:tcW w:w="0" w:type="auto"/>
+                  <w:tcBorders>
+                    <w:top w:val="single" w:sz="4" w:space="0" w:color="000000"/>
+                    <w:left w:val="single" w:sz="4" w:space="0" w:color="000000"/>
+                    <w:bottom w:val="single" w:sz="4" w:space="0" w:color="000000"/>
+                    <w:right w:val="single" w:sz="4" w:space="0" w:color="000000"/>
+                  </w:tcBorders>
+                  <w:tcMar>
+                    <w:top w:w="100" w:type="dxa"/>
+                    <w:left w:w="100" w:type="dxa"/>
+                    <w:bottom w:w="100" w:type="dxa"/>
+                    <w:right w:w="100" w:type="dxa"/>
+                  </w:tcMar>
+                </w:tcPr>
+                <w:p>
+                  <w:pPr>
+                    <w:shd w:val="clear" w:color="auto" w:fill="FFFFFF"/>
+                    <w:spacing w:before="140" w:after="40"/>
+                    <w:ind w:left="113"/>
+                    <w:jc w:val="center"/>
+                    <w:rPr>
+                      <w:color w:val="1B1B1B"/>
+                    </w:rPr>
+                  </w:pPr>
+                  <w:r>
+                    <w:rPr>
+                      <w:color w:val="1B1B1B"/>
+                    </w:rPr>
+                    <w:lastRenderedPageBreak/>
+                    <w:t>5a.</w:t>
+                  </w:r>
+                </w:p>
+              </w:tc>
+              <w:tc>
+                <w:tcPr>
+                  <w:tcW w:w="0" w:type="auto"/>
+                  <w:tcBorders>
+                    <w:top w:val="single" w:sz="4" w:space="0" w:color="000000"/>
+                    <w:left w:val="single" w:sz="4" w:space="0" w:color="000000"/>
+                    <w:bottom w:val="single" w:sz="4" w:space="0" w:color="000000"/>
+                  </w:tcBorders>
+                  <w:tcMar>
+                    <w:top w:w="100" w:type="dxa"/>
+                    <w:left w:w="100" w:type="dxa"/>
+                    <w:bottom w:w="100" w:type="dxa"/>
+                    <w:right w:w="100" w:type="dxa"/>
+                  </w:tcMar>
+                </w:tcPr>
+                <w:p>
+                  <w:pPr>
+                    <w:shd w:val="clear" w:color="auto" w:fill="FFFFFF"/>
+                    <w:spacing w:before="140"/>
+                    <w:ind w:left="113"/>
+                    <w:rPr>
+                      <w:color w:val="1B1B1B"/>
+                    </w:rPr>
+                  </w:pPr>
+                  <w:r>
+                    <w:rPr>
+                      <w:color w:val="1B1B1B"/>
+                    </w:rPr>
+                    <w:t>Hệ thống</w:t>
+                  </w:r>
+                </w:p>
+              </w:tc>
+              <w:tc>
+                <w:tcPr>
+                  <w:tcW w:w="0" w:type="auto"/>
+                  <w:tcBorders>
+                    <w:top w:val="single" w:sz="4" w:space="0" w:color="000000"/>
+                    <w:bottom w:val="single" w:sz="4" w:space="0" w:color="000000"/>
+                    <w:right w:val="single" w:sz="4" w:space="0" w:color="000000"/>
+                  </w:tcBorders>
+                  <w:tcMar>
+                    <w:top w:w="100" w:type="dxa"/>
+                    <w:left w:w="100" w:type="dxa"/>
+                    <w:bottom w:w="100" w:type="dxa"/>
+                    <w:right w:w="100" w:type="dxa"/>
+                  </w:tcMar>
+                </w:tcPr>
+                <w:p>
+                  <w:pPr>
+                    <w:shd w:val="clear" w:color="auto" w:fill="FFFFFF"/>
+                    <w:spacing w:before="140"/>
+                    <w:ind w:left="113"/>
+                    <w:rPr>
+                      <w:color w:val="1B1B1B"/>
+                    </w:rPr>
+                  </w:pPr>
+                  <w:r>
+                    <w:rPr>
+                      <w:color w:val="1B1B1B"/>
+                    </w:rPr>
+                    <w:t>Thông báo lỗi: Cần nhập các trường bắt buộc nếu BP bán hàng nhập thiếu</w:t>
+                  </w:r>
+                </w:p>
+              </w:tc>
+            </w:tr>
+            <w:tr>
+              <w:tc>
+                <w:tcPr>
+                  <w:tcW w:w="0" w:type="auto"/>
+                  <w:tcBorders>
+                    <w:top w:val="single" w:sz="4" w:space="0" w:color="000000"/>
+                    <w:left w:val="single" w:sz="4" w:space="0" w:color="000000"/>
+                    <w:bottom w:val="single" w:sz="4" w:space="0" w:color="000000"/>
+                    <w:right w:val="single" w:sz="4" w:space="0" w:color="000000"/>
+                  </w:tcBorders>
+                  <w:tcMar>
+                    <w:top w:w="100" w:type="dxa"/>
+                    <w:left w:w="100" w:type="dxa"/>
+                    <w:bottom w:w="100" w:type="dxa"/>
+                    <w:right w:w="100" w:type="dxa"/>
+                  </w:tcMar>
+                </w:tcPr>
+                <w:p>
+                  <w:pPr>
+                    <w:shd w:val="clear" w:color="auto" w:fill="FFFFFF"/>
+                    <w:spacing w:before="140" w:after="40"/>
+                    <w:ind w:left="113"/>
+                    <w:jc w:val="center"/>
+                    <w:rPr>
+                      <w:color w:val="1B1B1B"/>
+                    </w:rPr>
+                  </w:pPr>
+                  <w:r>
+                    <w:rPr>
+                      <w:color w:val="1B1B1B"/>
+                    </w:rPr>
+                    <w:t>6a.</w:t>
+                  </w:r>
+                </w:p>
+              </w:tc>
+              <w:tc>
+                <w:tcPr>
+                  <w:tcW w:w="0" w:type="auto"/>
+                  <w:tcBorders>
+                    <w:top w:val="single" w:sz="4" w:space="0" w:color="000000"/>
+                    <w:left w:val="single" w:sz="4" w:space="0" w:color="000000"/>
+                    <w:bottom w:val="single" w:sz="4" w:space="0" w:color="000000"/>
+                  </w:tcBorders>
+                  <w:tcMar>
+                    <w:top w:w="100" w:type="dxa"/>
+                    <w:left w:w="100" w:type="dxa"/>
+                    <w:bottom w:w="100" w:type="dxa"/>
+                    <w:right w:w="100" w:type="dxa"/>
+                  </w:tcMar>
+                </w:tcPr>
+                <w:p>
+                  <w:pPr>
+                    <w:shd w:val="clear" w:color="auto" w:fill="FFFFFF"/>
+                    <w:spacing w:before="140"/>
+                    <w:ind w:left="113"/>
+                    <w:rPr>
+                      <w:color w:val="1B1B1B"/>
+                    </w:rPr>
+                  </w:pPr>
+                  <w:r>
+                    <w:rPr>
+                      <w:color w:val="1B1B1B"/>
+                    </w:rPr>
+                    <w:t>Hệ thống</w:t>
+                  </w:r>
+                </w:p>
+              </w:tc>
+              <w:tc>
+                <w:tcPr>
+                  <w:tcW w:w="0" w:type="auto"/>
+                  <w:tcBorders>
+                    <w:top w:val="single" w:sz="4" w:space="0" w:color="000000"/>
+                    <w:bottom w:val="single" w:sz="4" w:space="0" w:color="000000"/>
+                    <w:right w:val="single" w:sz="4" w:space="0" w:color="000000"/>
+                  </w:tcBorders>
+                  <w:tcMar>
+                    <w:top w:w="100" w:type="dxa"/>
+                    <w:left w:w="100" w:type="dxa"/>
+                    <w:bottom w:w="100" w:type="dxa"/>
+                    <w:right w:w="100" w:type="dxa"/>
+                  </w:tcMar>
+                </w:tcPr>
+                <w:p>
+                  <w:pPr>
+                    <w:shd w:val="clear" w:color="auto" w:fill="FFFFFF"/>
+                    <w:spacing w:before="140"/>
+                    <w:ind w:left="113"/>
+                    <w:rPr>
+                      <w:color w:val="1B1B1B"/>
                     </w:rPr>
                   </w:pPr>
                   <w:r>
@@ -2531,7 +2748,6 @@
                     <w:rPr>
                       <w:color w:val="1B1B1B"/>
                     </w:rPr>
-                    <w:lastRenderedPageBreak/>
                     <w:t>6b.</w:t>
                   </w:r>
                 </w:p>
@@ -4052,21 +4268,7 @@
           <w:szCs w:val="28"/>
           <w14:ligatures w14:val="none"/>
         </w:rPr>
-        <w:t>2.</w:t>
-      </w:r>
-      <w:r>
-        <w:rPr>
-          <w:rFonts w:eastAsia="Times New Roman" w:cs="Times New Roman"/>
-          <w:b/>
-          <w:bCs/>
-          <w:color w:val="000000"/>
-          <w:kern w:val="0"/>
-          <w:sz w:val="28"/>
-          <w:szCs w:val="28"/>
-          <w:lang w:val="en-US"/>
-          <w14:ligatures w14:val="none"/>
-        </w:rPr>
-        <w:t>4</w:t>
+        <w:t>2.4</w:t>
       </w:r>
       <w:r>
         <w:rPr>
@@ -4107,14 +4309,13 @@
           <w:sz w:val="32"/>
           <w:szCs w:val="32"/>
           <w:bdr w:val="none" w:sz="0" w:space="0" w:color="auto" w:frame="1"/>
-          <w:lang w:val="en-US"/>
         </w:rPr>
         <w:lastRenderedPageBreak/>
         <w:drawing>
-          <wp:inline distT="0" distB="0" distL="0" distR="0" wp14:anchorId="3B61FDDF" wp14:editId="00D083AC">
+          <wp:inline distT="0" distB="0" distL="0" distR="0" wp14:anchorId="6B35FAB4" wp14:editId="1BCD0311">
             <wp:extent cx="5943600" cy="4497705"/>
             <wp:effectExtent l="0" t="0" r="0" b="0"/>
-            <wp:docPr id="2" name="Picture 2"/>
+            <wp:docPr id="1" name="Picture 1"/>
             <wp:cNvGraphicFramePr>
               <a:graphicFrameLocks xmlns:a="http://schemas.openxmlformats.org/drawingml/2006/main" noChangeAspect="1"/>
             </wp:cNvGraphicFramePr>
@@ -4122,7 +4323,7 @@
               <a:graphicData uri="http://schemas.openxmlformats.org/drawingml/2006/picture">
                 <pic:pic xmlns:pic="http://schemas.openxmlformats.org/drawingml/2006/picture">
                   <pic:nvPicPr>
-                    <pic:cNvPr id="2" name="Activity Thêm danh sách đặt hàng.png"/>
+                    <pic:cNvPr id="1" name="Activity Thêm yêu cầu đặt hàng.png"/>
                     <pic:cNvPicPr/>
                   </pic:nvPicPr>
                   <pic:blipFill>
@@ -4187,18 +4388,6 @@
           <w:bdr w:val="none" w:sz="0" w:space="0" w:color="auto" w:frame="1"/>
           <w14:ligatures w14:val="none"/>
         </w:rPr>
-        <w:fldChar w:fldCharType="separate"/>
-      </w:r>
-      <w:r>
-        <w:rPr>
-          <w:rFonts w:eastAsia="Times New Roman" w:cs="Times New Roman"/>
-          <w:color w:val="000000"/>
-          <w:kern w:val="0"/>
-          <w:sz w:val="32"/>
-          <w:szCs w:val="32"/>
-          <w:bdr w:val="none" w:sz="0" w:space="0" w:color="auto" w:frame="1"/>
-          <w14:ligatures w14:val="none"/>
-        </w:rPr>
         <w:fldChar w:fldCharType="end"/>
       </w:r>
     </w:p>
@@ -4221,7 +4410,7 @@
         <w:kern w:val="2"/>
         <w:sz w:val="24"/>
         <w:szCs w:val="24"/>
-        <w:lang w:eastAsia="ja-JP" w:bidi="ar-SA"/>
+        <w:lang w:val="en-US" w:eastAsia="ja-JP" w:bidi="ar-SA"/>
         <w14:ligatures w14:val="standardContextual"/>
       </w:rPr>
     </w:rPrDefault>
